--- a/doc/详细设计.docx
+++ b/doc/详细设计.docx
@@ -13,18 +13,615 @@
         <w:rPr>
           <w:rFonts w:hint="eastAsia"/>
         </w:rPr>
-        <w:t>详细设计说明书</w:t>
-      </w:r>
-    </w:p>
-    <w:p>
-      <w:r>
-        <w:rPr>
-          <w:rFonts w:hint="eastAsia"/>
-        </w:rPr>
-        <w:t>商品生命周期:</w:t>
-      </w:r>
-    </w:p>
-    <w:p>
+        <w:t>“东海渔鲜”</w:t>
+      </w:r>
+    </w:p>
+    <w:p>
+      <w:pPr>
+        <w:pStyle w:val="a3"/>
+        <w:rPr>
+          <w:rFonts w:hint="eastAsia"/>
+        </w:rPr>
+      </w:pPr>
+      <w:r>
+        <w:rPr>
+          <w:rFonts w:hint="eastAsia"/>
+        </w:rPr>
+        <w:t>项目详细设计说明书</w:t>
+      </w:r>
+    </w:p>
+    <w:p>
+      <w:pPr>
+        <w:pStyle w:val="1"/>
+        <w:rPr>
+          <w:rFonts w:hint="eastAsia"/>
+        </w:rPr>
+      </w:pPr>
+      <w:r>
+        <w:rPr>
+          <w:rFonts w:hint="eastAsia"/>
+        </w:rPr>
+        <w:t>引言</w:t>
+      </w:r>
+    </w:p>
+    <w:p>
+      <w:pPr>
+        <w:pStyle w:val="2"/>
+        <w:rPr>
+          <w:rFonts w:hint="eastAsia"/>
+        </w:rPr>
+      </w:pPr>
+      <w:r>
+        <w:rPr>
+          <w:rFonts w:hint="eastAsia"/>
+        </w:rPr>
+        <w:t>目的</w:t>
+      </w:r>
+    </w:p>
+    <w:p>
+      <w:pPr>
+        <w:ind w:firstLine="420"/>
+        <w:rPr>
+          <w:rFonts w:hint="eastAsia"/>
+        </w:rPr>
+      </w:pPr>
+      <w:r>
+        <w:rPr>
+          <w:rFonts w:hint="eastAsia"/>
+        </w:rPr>
+        <w:t>编写“东海渔鲜”项目各个系统应用模块的业务场景、使用说明和业务流程。方便用户查阅浏览，了解项目功能规划。</w:t>
+      </w:r>
+    </w:p>
+    <w:p>
+      <w:pPr>
+        <w:pStyle w:val="2"/>
+        <w:rPr>
+          <w:rFonts w:hint="eastAsia"/>
+        </w:rPr>
+      </w:pPr>
+      <w:r>
+        <w:rPr>
+          <w:rFonts w:hint="eastAsia"/>
+        </w:rPr>
+        <w:t>编写依据</w:t>
+      </w:r>
+    </w:p>
+    <w:p>
+      <w:pPr>
+        <w:ind w:firstLine="420"/>
+        <w:rPr>
+          <w:rFonts w:hint="eastAsia"/>
+        </w:rPr>
+      </w:pPr>
+      <w:r>
+        <w:rPr>
+          <w:rFonts w:hint="eastAsia"/>
+        </w:rPr>
+        <w:t>“东海渔鲜”项目的需求说明书为依据、项目需求调研的内容为基础。</w:t>
+      </w:r>
+    </w:p>
+    <w:p>
+      <w:pPr>
+        <w:pStyle w:val="2"/>
+        <w:rPr>
+          <w:rFonts w:hint="eastAsia"/>
+        </w:rPr>
+      </w:pPr>
+      <w:r>
+        <w:rPr>
+          <w:rFonts w:hint="eastAsia"/>
+        </w:rPr>
+        <w:t>术语定义</w:t>
+      </w:r>
+    </w:p>
+    <w:p>
+      <w:pPr>
+        <w:ind w:firstLine="420"/>
+        <w:rPr>
+          <w:rFonts w:ascii="宋体" w:hAnsi="宋体" w:hint="eastAsia"/>
+          <w:szCs w:val="24"/>
+        </w:rPr>
+      </w:pPr>
+      <w:r>
+        <w:rPr>
+          <w:rFonts w:ascii="宋体" w:hAnsi="宋体"/>
+          <w:szCs w:val="24"/>
+        </w:rPr>
+        <w:t>”</w:t>
+      </w:r>
+      <w:r>
+        <w:rPr>
+          <w:rFonts w:ascii="宋体" w:hAnsi="宋体" w:hint="eastAsia"/>
+          <w:szCs w:val="24"/>
+        </w:rPr>
+        <w:t>东海渔鲜</w:t>
+      </w:r>
+      <w:r>
+        <w:rPr>
+          <w:rFonts w:ascii="宋体" w:hAnsi="宋体"/>
+          <w:szCs w:val="24"/>
+        </w:rPr>
+        <w:t>”</w:t>
+      </w:r>
+      <w:r>
+        <w:rPr>
+          <w:rFonts w:ascii="宋体" w:hAnsi="宋体" w:hint="eastAsia"/>
+          <w:szCs w:val="24"/>
+        </w:rPr>
+        <w:t>以本项目代替。</w:t>
+      </w:r>
+    </w:p>
+    <w:p>
+      <w:pPr>
+        <w:pStyle w:val="1"/>
+        <w:rPr>
+          <w:rFonts w:hint="eastAsia"/>
+        </w:rPr>
+      </w:pPr>
+      <w:r>
+        <w:rPr>
+          <w:rFonts w:hint="eastAsia"/>
+        </w:rPr>
+        <w:t>详细设计规则</w:t>
+      </w:r>
+    </w:p>
+    <w:p>
+      <w:pPr>
+        <w:pStyle w:val="2"/>
+        <w:rPr>
+          <w:rFonts w:hint="eastAsia"/>
+        </w:rPr>
+      </w:pPr>
+      <w:r>
+        <w:rPr>
+          <w:rFonts w:hint="eastAsia"/>
+        </w:rPr>
+        <w:t>设计原则</w:t>
+      </w:r>
+    </w:p>
+    <w:p>
+      <w:pPr>
+        <w:pStyle w:val="af2"/>
+        <w:spacing w:line="360" w:lineRule="auto"/>
+        <w:rPr>
+          <w:rFonts w:ascii="宋体" w:hAnsi="宋体" w:cstheme="minorBidi" w:hint="eastAsia"/>
+          <w:color w:val="000000" w:themeColor="text1"/>
+          <w:sz w:val="24"/>
+        </w:rPr>
+      </w:pPr>
+      <w:r>
+        <w:rPr>
+          <w:rFonts w:ascii="宋体" w:hAnsi="宋体" w:cstheme="minorBidi" w:hint="eastAsia"/>
+          <w:color w:val="000000" w:themeColor="text1"/>
+          <w:sz w:val="24"/>
+        </w:rPr>
+        <w:t>1.字段ID为系统自动生成不重复的ID字符串</w:t>
+      </w:r>
+      <w:r>
+        <w:rPr>
+          <w:rFonts w:ascii="宋体" w:hAnsi="宋体" w:cstheme="minorBidi" w:hint="eastAsia"/>
+          <w:color w:val="000000" w:themeColor="text1"/>
+          <w:sz w:val="24"/>
+        </w:rPr>
+        <w:t>或者自增ID</w:t>
+      </w:r>
+      <w:r>
+        <w:rPr>
+          <w:rFonts w:ascii="宋体" w:hAnsi="宋体" w:cstheme="minorBidi" w:hint="eastAsia"/>
+          <w:color w:val="000000" w:themeColor="text1"/>
+          <w:sz w:val="24"/>
+        </w:rPr>
+        <w:t>,用于表示系统唯一标识,信息添加时自动生成；</w:t>
+      </w:r>
+    </w:p>
+    <w:p>
+      <w:pPr>
+        <w:pStyle w:val="af2"/>
+        <w:spacing w:line="360" w:lineRule="auto"/>
+        <w:rPr>
+          <w:rFonts w:ascii="宋体" w:hAnsi="宋体" w:cstheme="minorBidi" w:hint="eastAsia"/>
+          <w:color w:val="000000" w:themeColor="text1"/>
+          <w:sz w:val="24"/>
+        </w:rPr>
+      </w:pPr>
+      <w:r>
+        <w:rPr>
+          <w:rFonts w:ascii="宋体" w:hAnsi="宋体" w:cstheme="minorBidi" w:hint="eastAsia"/>
+          <w:color w:val="000000" w:themeColor="text1"/>
+          <w:sz w:val="24"/>
+        </w:rPr>
+        <w:t>2.字段编码：均为</w:t>
+      </w:r>
+      <w:r>
+        <w:rPr>
+          <w:rFonts w:ascii="宋体" w:hAnsi="宋体" w:cstheme="minorBidi" w:hint="eastAsia"/>
+          <w:color w:val="000000" w:themeColor="text1"/>
+          <w:sz w:val="24"/>
+        </w:rPr>
+        <w:t>utf8mb4格式</w:t>
+      </w:r>
+      <w:r>
+        <w:rPr>
+          <w:rFonts w:ascii="宋体" w:hAnsi="宋体" w:cstheme="minorBidi" w:hint="eastAsia"/>
+          <w:color w:val="000000" w:themeColor="text1"/>
+          <w:sz w:val="24"/>
+        </w:rPr>
+        <w:t>；</w:t>
+      </w:r>
+    </w:p>
+    <w:p>
+      <w:pPr>
+        <w:pStyle w:val="af2"/>
+        <w:spacing w:line="360" w:lineRule="auto"/>
+        <w:rPr>
+          <w:rFonts w:ascii="宋体" w:hAnsi="宋体" w:cstheme="minorBidi" w:hint="eastAsia"/>
+          <w:color w:val="000000" w:themeColor="text1"/>
+          <w:sz w:val="24"/>
+        </w:rPr>
+      </w:pPr>
+      <w:r>
+        <w:rPr>
+          <w:rFonts w:ascii="宋体" w:hAnsi="宋体" w:cstheme="minorBidi" w:hint="eastAsia"/>
+          <w:color w:val="000000" w:themeColor="text1"/>
+          <w:sz w:val="24"/>
+        </w:rPr>
+        <w:t>3.操作常用功能名称：查看,新增,修改,删除,审核,保存,取消；</w:t>
+      </w:r>
+    </w:p>
+    <w:p>
+      <w:pPr>
+        <w:pStyle w:val="af2"/>
+        <w:spacing w:line="360" w:lineRule="auto"/>
+        <w:rPr>
+          <w:rFonts w:ascii="宋体" w:hAnsi="宋体" w:cstheme="minorBidi" w:hint="eastAsia"/>
+          <w:color w:val="000000" w:themeColor="text1"/>
+          <w:sz w:val="24"/>
+        </w:rPr>
+      </w:pPr>
+      <w:r>
+        <w:rPr>
+          <w:rFonts w:ascii="宋体" w:hAnsi="宋体" w:cstheme="minorBidi" w:hint="eastAsia"/>
+          <w:color w:val="000000" w:themeColor="text1"/>
+          <w:sz w:val="24"/>
+        </w:rPr>
+        <w:t>4.所有</w:t>
+      </w:r>
+      <w:r>
+        <w:rPr>
+          <w:rFonts w:ascii="宋体" w:hAnsi="宋体" w:cstheme="minorBidi" w:hint="eastAsia"/>
+          <w:color w:val="000000" w:themeColor="text1"/>
+          <w:sz w:val="24"/>
+        </w:rPr>
+        <w:t>业务核心</w:t>
+      </w:r>
+      <w:r>
+        <w:rPr>
+          <w:rFonts w:ascii="宋体" w:hAnsi="宋体" w:cstheme="minorBidi" w:hint="eastAsia"/>
+          <w:color w:val="000000" w:themeColor="text1"/>
+          <w:sz w:val="24"/>
+        </w:rPr>
+        <w:t>表均有：新增时间(记录年月日时分秒),新增人ID(用户ID),修改时间(记录年月日时分秒),修改人(用户名称),修改人ID(用户ID),添加和修改时程序默认记录。如果操作有审核功能,还有审核时间(记录年月日时分秒),审核人(用户ID),审核时程序默认记录</w:t>
+      </w:r>
+      <w:r>
+        <w:rPr>
+          <w:rFonts w:ascii="宋体" w:hAnsi="宋体" w:cstheme="minorBidi"/>
+          <w:color w:val="000000" w:themeColor="text1"/>
+          <w:sz w:val="24"/>
+        </w:rPr>
+        <w:t>。</w:t>
+      </w:r>
+    </w:p>
+    <w:p>
+      <w:pPr>
+        <w:rPr>
+          <w:rFonts w:hint="eastAsia"/>
+        </w:rPr>
+      </w:pPr>
+    </w:p>
+    <w:p>
+      <w:pPr>
+        <w:pStyle w:val="2"/>
+        <w:rPr>
+          <w:rFonts w:hint="eastAsia"/>
+        </w:rPr>
+      </w:pPr>
+      <w:r>
+        <w:rPr>
+          <w:rFonts w:hint="eastAsia"/>
+        </w:rPr>
+        <w:lastRenderedPageBreak/>
+        <w:t>编码规范</w:t>
+      </w:r>
+    </w:p>
+    <w:p>
+      <w:pPr>
+        <w:ind w:firstLine="420"/>
+        <w:rPr>
+          <w:rFonts w:hint="eastAsia"/>
+        </w:rPr>
+      </w:pPr>
+      <w:r>
+        <w:rPr>
+          <w:rFonts w:hint="eastAsia"/>
+        </w:rPr>
+        <w:t>无。</w:t>
+      </w:r>
+    </w:p>
+    <w:p>
+      <w:pPr>
+        <w:pStyle w:val="1"/>
+        <w:rPr>
+          <w:rFonts w:hint="eastAsia"/>
+        </w:rPr>
+      </w:pPr>
+      <w:r>
+        <w:rPr>
+          <w:rFonts w:hint="eastAsia"/>
+        </w:rPr>
+        <w:t>程序系统结构</w:t>
+      </w:r>
+    </w:p>
+    <w:p>
+      <w:pPr>
+        <w:pStyle w:val="2"/>
+        <w:rPr>
+          <w:rFonts w:hint="eastAsia"/>
+        </w:rPr>
+      </w:pPr>
+      <w:r>
+        <w:rPr>
+          <w:rFonts w:hint="eastAsia"/>
+        </w:rPr>
+        <w:t>系统架构</w:t>
+      </w:r>
+    </w:p>
+    <w:p>
+      <w:r>
+        <w:rPr>
+          <w:noProof/>
+        </w:rPr>
+        <w:drawing>
+          <wp:inline distT="0" distB="0" distL="0" distR="0" wp14:anchorId="4A5328BA" wp14:editId="1968B5ED">
+            <wp:extent cx="5274310" cy="4362450"/>
+            <wp:effectExtent l="0" t="0" r="2540" b="0"/>
+            <wp:docPr id="1818455658" name="图片 2"/>
+            <wp:cNvGraphicFramePr>
+              <a:graphicFrameLocks xmlns:a="http://schemas.openxmlformats.org/drawingml/2006/main" noChangeAspect="1"/>
+            </wp:cNvGraphicFramePr>
+            <a:graphic xmlns:a="http://schemas.openxmlformats.org/drawingml/2006/main">
+              <a:graphicData uri="http://schemas.openxmlformats.org/drawingml/2006/picture">
+                <pic:pic xmlns:pic="http://schemas.openxmlformats.org/drawingml/2006/picture">
+                  <pic:nvPicPr>
+                    <pic:cNvPr id="0" name="Picture 3"/>
+                    <pic:cNvPicPr>
+                      <a:picLocks noChangeAspect="1" noChangeArrowheads="1"/>
+                    </pic:cNvPicPr>
+                  </pic:nvPicPr>
+                  <pic:blipFill>
+                    <a:blip r:embed="rId7" cstate="print">
+                      <a:extLst>
+                        <a:ext uri="{28A0092B-C50C-407E-A947-70E740481C1C}">
+                          <a14:useLocalDpi xmlns:a14="http://schemas.microsoft.com/office/drawing/2010/main" val="0"/>
+                        </a:ext>
+                      </a:extLst>
+                    </a:blip>
+                    <a:srcRect/>
+                    <a:stretch>
+                      <a:fillRect/>
+                    </a:stretch>
+                  </pic:blipFill>
+                  <pic:spPr bwMode="auto">
+                    <a:xfrm>
+                      <a:off x="0" y="0"/>
+                      <a:ext cx="5274310" cy="4362450"/>
+                    </a:xfrm>
+                    <a:prstGeom prst="rect">
+                      <a:avLst/>
+                    </a:prstGeom>
+                    <a:noFill/>
+                    <a:ln>
+                      <a:noFill/>
+                    </a:ln>
+                  </pic:spPr>
+                </pic:pic>
+              </a:graphicData>
+            </a:graphic>
+          </wp:inline>
+        </w:drawing>
+      </w:r>
+    </w:p>
+    <w:p>
+      <w:pPr>
+        <w:pStyle w:val="2"/>
+      </w:pPr>
+      <w:r>
+        <w:rPr>
+          <w:rFonts w:hint="eastAsia"/>
+        </w:rPr>
+        <w:t>公共模块</w:t>
+      </w:r>
+    </w:p>
+    <w:p>
+      <w:pPr>
+        <w:rPr>
+          <w:rFonts w:hint="eastAsia"/>
+        </w:rPr>
+      </w:pPr>
+      <w:r>
+        <w:rPr>
+          <w:rFonts w:hint="eastAsia"/>
+        </w:rPr>
+        <w:t>用户注册</w:t>
+      </w:r>
+      <w:r>
+        <w:rPr>
+          <w:rFonts w:hint="eastAsia"/>
+        </w:rPr>
+        <w:t>/</w:t>
+      </w:r>
+      <w:r>
+        <w:rPr>
+          <w:rFonts w:hint="eastAsia"/>
+        </w:rPr>
+        <w:t>登录；管理员登录、系统管理。</w:t>
+      </w:r>
+    </w:p>
+    <w:p>
+      <w:pPr>
+        <w:pStyle w:val="2"/>
+      </w:pPr>
+      <w:r>
+        <w:rPr>
+          <w:rFonts w:hint="eastAsia"/>
+        </w:rPr>
+        <w:lastRenderedPageBreak/>
+        <w:t>消费系统</w:t>
+      </w:r>
+    </w:p>
+    <w:p>
+      <w:pPr>
+        <w:pStyle w:val="3"/>
+      </w:pPr>
+      <w:r>
+        <w:rPr>
+          <w:rFonts w:hint="eastAsia"/>
+        </w:rPr>
+        <w:t>商品管理</w:t>
+      </w:r>
+    </w:p>
+    <w:p>
+      <w:pPr>
+        <w:pStyle w:val="3"/>
+      </w:pPr>
+      <w:r>
+        <w:rPr>
+          <w:rFonts w:hint="eastAsia"/>
+        </w:rPr>
+        <w:t>订单管理</w:t>
+      </w:r>
+    </w:p>
+    <w:p>
+      <w:pPr>
+        <w:pStyle w:val="3"/>
+      </w:pPr>
+      <w:r>
+        <w:rPr>
+          <w:rFonts w:hint="eastAsia"/>
+        </w:rPr>
+        <w:t>购物车管理</w:t>
+      </w:r>
+    </w:p>
+    <w:p>
+      <w:pPr>
+        <w:pStyle w:val="3"/>
+        <w:rPr>
+          <w:rFonts w:hint="eastAsia"/>
+        </w:rPr>
+      </w:pPr>
+      <w:r>
+        <w:rPr>
+          <w:rFonts w:hint="eastAsia"/>
+        </w:rPr>
+        <w:t>客户服务</w:t>
+      </w:r>
+    </w:p>
+    <w:p>
+      <w:pPr>
+        <w:pStyle w:val="2"/>
+        <w:rPr>
+          <w:rFonts w:hint="eastAsia"/>
+        </w:rPr>
+      </w:pPr>
+      <w:r>
+        <w:rPr>
+          <w:rFonts w:hint="eastAsia"/>
+        </w:rPr>
+        <w:t>旅小秘系统</w:t>
+      </w:r>
+    </w:p>
+    <w:p>
+      <w:pPr>
+        <w:pStyle w:val="3"/>
+      </w:pPr>
+      <w:r>
+        <w:rPr>
+          <w:rFonts w:hint="eastAsia"/>
+        </w:rPr>
+        <w:t>目的地与攻略模块</w:t>
+      </w:r>
+    </w:p>
+    <w:p>
+      <w:pPr>
+        <w:pStyle w:val="3"/>
+      </w:pPr>
+      <w:r>
+        <w:rPr>
+          <w:rFonts w:hint="eastAsia"/>
+        </w:rPr>
+        <w:t>行程规划</w:t>
+      </w:r>
+    </w:p>
+    <w:p>
+      <w:pPr>
+        <w:pStyle w:val="3"/>
+      </w:pPr>
+      <w:r>
+        <w:rPr>
+          <w:rFonts w:hint="eastAsia"/>
+        </w:rPr>
+        <w:t>互动社交</w:t>
+      </w:r>
+    </w:p>
+    <w:p>
+      <w:pPr>
+        <w:pStyle w:val="3"/>
+      </w:pPr>
+      <w:r>
+        <w:rPr>
+          <w:rFonts w:hint="eastAsia"/>
+        </w:rPr>
+        <w:t>旅行助手</w:t>
+      </w:r>
+    </w:p>
+    <w:p>
+      <w:pPr>
+        <w:pStyle w:val="3"/>
+        <w:rPr>
+          <w:rFonts w:hint="eastAsia"/>
+        </w:rPr>
+      </w:pPr>
+      <w:r>
+        <w:rPr>
+          <w:rFonts w:hint="eastAsia"/>
+        </w:rPr>
+        <w:t>客服与帮助中心</w:t>
+      </w:r>
+    </w:p>
+    <w:p>
+      <w:pPr>
+        <w:rPr>
+          <w:rFonts w:hint="eastAsia"/>
+        </w:rPr>
+      </w:pPr>
+      <w:r>
+        <w:rPr>
+          <w:rFonts w:hint="eastAsia"/>
+        </w:rPr>
+        <w:t>商品生命周期</w:t>
+      </w:r>
+      <w:r>
+        <w:rPr>
+          <w:rFonts w:hint="eastAsia"/>
+        </w:rPr>
+        <w:t>:</w:t>
+      </w:r>
+    </w:p>
+    <w:p>
+      <w:pPr>
+        <w:rPr>
+          <w:rFonts w:hint="eastAsia"/>
+        </w:rPr>
+      </w:pPr>
       <w:r>
         <w:rPr>
           <w:rFonts w:hint="eastAsia"/>
@@ -32,7 +629,10 @@
         <w:t>商品建档</w:t>
       </w:r>
       <w:r>
-        <w:t xml:space="preserve"> → 启用批次标识</w:t>
+        <w:t xml:space="preserve"> → </w:t>
+      </w:r>
+      <w:r>
+        <w:t>启用批次标识</w:t>
       </w:r>
       <w:r>
         <w:rPr>
@@ -41,39 +641,34 @@
         <w:t>‌</w:t>
       </w:r>
       <w:r>
-        <w:t>:ml-</w:t>
-      </w:r>
-      <w:proofErr w:type="gramStart"/>
-      <w:r>
-        <w:t>citation{</w:t>
-      </w:r>
-      <w:proofErr w:type="gramEnd"/>
-      <w:r>
-        <w:t>ref="6" data="</w:t>
-      </w:r>
-      <w:proofErr w:type="spellStart"/>
-      <w:r>
-        <w:t>citationList</w:t>
-      </w:r>
-      <w:proofErr w:type="spellEnd"/>
-      <w:r>
-        <w:t>"}</w:t>
-      </w:r>
-    </w:p>
-    <w:p>
-      <w:pPr>
-        <w:rPr>
-          <w:rFonts w:hint="eastAsia"/>
-        </w:rPr>
-      </w:pPr>
-      <w:r>
-        <w:rPr>
-          <w:rFonts w:hint="eastAsia"/>
-        </w:rPr>
-        <w:t xml:space="preserve">     ↓</w:t>
-      </w:r>
-    </w:p>
-    <w:p>
+        <w:t>:ml-citation{ref="6" data="citationList"}</w:t>
+      </w:r>
+    </w:p>
+    <w:p>
+      <w:pPr>
+        <w:rPr>
+          <w:rFonts w:hint="eastAsia"/>
+        </w:rPr>
+      </w:pPr>
+      <w:r>
+        <w:rPr>
+          <w:rFonts w:hint="eastAsia"/>
+        </w:rPr>
+        <w:t xml:space="preserve">     </w:t>
+      </w:r>
+      <w:r>
+        <w:rPr>
+          <w:rFonts w:hint="eastAsia"/>
+        </w:rPr>
+        <w:t>↓</w:t>
+      </w:r>
+    </w:p>
+    <w:p>
+      <w:pPr>
+        <w:rPr>
+          <w:rFonts w:hint="eastAsia"/>
+        </w:rPr>
+      </w:pPr>
       <w:r>
         <w:rPr>
           <w:rFonts w:hint="eastAsia"/>
@@ -81,7 +676,19 @@
         <w:t>批次创建</w:t>
       </w:r>
       <w:r>
-        <w:t>(含生产/过期日期)</w:t>
+        <w:t>(</w:t>
+      </w:r>
+      <w:r>
+        <w:t>含生产</w:t>
+      </w:r>
+      <w:r>
+        <w:t>/</w:t>
+      </w:r>
+      <w:r>
+        <w:t>过期日期</w:t>
+      </w:r>
+      <w:r>
+        <w:t>)</w:t>
       </w:r>
       <w:r>
         <w:rPr>
@@ -90,39 +697,34 @@
         <w:t>‌</w:t>
       </w:r>
       <w:r>
-        <w:t>:ml-</w:t>
-      </w:r>
-      <w:proofErr w:type="gramStart"/>
-      <w:r>
-        <w:t>citation{</w:t>
-      </w:r>
-      <w:proofErr w:type="gramEnd"/>
-      <w:r>
-        <w:t>ref="1,4" data="</w:t>
-      </w:r>
-      <w:proofErr w:type="spellStart"/>
-      <w:r>
-        <w:t>citationList</w:t>
-      </w:r>
-      <w:proofErr w:type="spellEnd"/>
-      <w:r>
-        <w:t>"}</w:t>
-      </w:r>
-    </w:p>
-    <w:p>
-      <w:pPr>
-        <w:rPr>
-          <w:rFonts w:hint="eastAsia"/>
-        </w:rPr>
-      </w:pPr>
-      <w:r>
-        <w:rPr>
-          <w:rFonts w:hint="eastAsia"/>
-        </w:rPr>
-        <w:t xml:space="preserve">     ↓</w:t>
-      </w:r>
-    </w:p>
-    <w:p>
+        <w:t>:ml-citation{ref="1,4" data="citationList"}</w:t>
+      </w:r>
+    </w:p>
+    <w:p>
+      <w:pPr>
+        <w:rPr>
+          <w:rFonts w:hint="eastAsia"/>
+        </w:rPr>
+      </w:pPr>
+      <w:r>
+        <w:rPr>
+          <w:rFonts w:hint="eastAsia"/>
+        </w:rPr>
+        <w:t xml:space="preserve">     </w:t>
+      </w:r>
+      <w:r>
+        <w:rPr>
+          <w:rFonts w:hint="eastAsia"/>
+        </w:rPr>
+        <w:t>↓</w:t>
+      </w:r>
+    </w:p>
+    <w:p>
+      <w:pPr>
+        <w:rPr>
+          <w:rFonts w:hint="eastAsia"/>
+        </w:rPr>
+      </w:pPr>
       <w:r>
         <w:rPr>
           <w:rFonts w:hint="eastAsia"/>
@@ -130,7 +732,19 @@
         <w:t>入库登记</w:t>
       </w:r>
       <w:r>
-        <w:t>(绑定批次+仓库)</w:t>
+        <w:t>(</w:t>
+      </w:r>
+      <w:r>
+        <w:t>绑定批次</w:t>
+      </w:r>
+      <w:r>
+        <w:t>+</w:t>
+      </w:r>
+      <w:r>
+        <w:t>仓库</w:t>
+      </w:r>
+      <w:r>
+        <w:t>)</w:t>
       </w:r>
       <w:r>
         <w:rPr>
@@ -139,39 +753,34 @@
         <w:t>‌</w:t>
       </w:r>
       <w:r>
-        <w:t>:ml-</w:t>
-      </w:r>
-      <w:proofErr w:type="gramStart"/>
-      <w:r>
-        <w:t>citation{</w:t>
-      </w:r>
-      <w:proofErr w:type="gramEnd"/>
-      <w:r>
-        <w:t>ref="7,8" data="</w:t>
-      </w:r>
-      <w:proofErr w:type="spellStart"/>
-      <w:r>
-        <w:t>citationList</w:t>
-      </w:r>
-      <w:proofErr w:type="spellEnd"/>
-      <w:r>
-        <w:t>"}</w:t>
-      </w:r>
-    </w:p>
-    <w:p>
-      <w:pPr>
-        <w:rPr>
-          <w:rFonts w:hint="eastAsia"/>
-        </w:rPr>
-      </w:pPr>
-      <w:r>
-        <w:rPr>
-          <w:rFonts w:hint="eastAsia"/>
-        </w:rPr>
-        <w:t xml:space="preserve">     ↓</w:t>
-      </w:r>
-    </w:p>
-    <w:p>
+        <w:t>:ml-citation{ref="7,8" data="citationList"}</w:t>
+      </w:r>
+    </w:p>
+    <w:p>
+      <w:pPr>
+        <w:rPr>
+          <w:rFonts w:hint="eastAsia"/>
+        </w:rPr>
+      </w:pPr>
+      <w:r>
+        <w:rPr>
+          <w:rFonts w:hint="eastAsia"/>
+        </w:rPr>
+        <w:t xml:space="preserve">     </w:t>
+      </w:r>
+      <w:r>
+        <w:rPr>
+          <w:rFonts w:hint="eastAsia"/>
+        </w:rPr>
+        <w:t>↓</w:t>
+      </w:r>
+    </w:p>
+    <w:p>
+      <w:pPr>
+        <w:rPr>
+          <w:rFonts w:hint="eastAsia"/>
+        </w:rPr>
+      </w:pPr>
       <w:r>
         <w:rPr>
           <w:rFonts w:hint="eastAsia"/>
@@ -179,7 +788,13 @@
         <w:t>库存查询</w:t>
       </w:r>
       <w:r>
-        <w:t>(按批次追踪)</w:t>
+        <w:t>(</w:t>
+      </w:r>
+      <w:r>
+        <w:t>按批次追踪</w:t>
+      </w:r>
+      <w:r>
+        <w:t>)</w:t>
       </w:r>
       <w:r>
         <w:rPr>
@@ -188,39 +803,34 @@
         <w:t>‌</w:t>
       </w:r>
       <w:r>
-        <w:t>:ml-</w:t>
-      </w:r>
-      <w:proofErr w:type="gramStart"/>
-      <w:r>
-        <w:t>citation{</w:t>
-      </w:r>
-      <w:proofErr w:type="gramEnd"/>
-      <w:r>
-        <w:t>ref="3,7" data="</w:t>
-      </w:r>
-      <w:proofErr w:type="spellStart"/>
-      <w:r>
-        <w:t>citationList</w:t>
-      </w:r>
-      <w:proofErr w:type="spellEnd"/>
-      <w:r>
-        <w:t>"}</w:t>
-      </w:r>
-    </w:p>
-    <w:p>
-      <w:pPr>
-        <w:rPr>
-          <w:rFonts w:hint="eastAsia"/>
-        </w:rPr>
-      </w:pPr>
-      <w:r>
-        <w:rPr>
-          <w:rFonts w:hint="eastAsia"/>
-        </w:rPr>
-        <w:t xml:space="preserve">     ↓</w:t>
-      </w:r>
-    </w:p>
-    <w:p>
+        <w:t>:ml-citation{ref="3,7" data="citationList"}</w:t>
+      </w:r>
+    </w:p>
+    <w:p>
+      <w:pPr>
+        <w:rPr>
+          <w:rFonts w:hint="eastAsia"/>
+        </w:rPr>
+      </w:pPr>
+      <w:r>
+        <w:rPr>
+          <w:rFonts w:hint="eastAsia"/>
+        </w:rPr>
+        <w:t xml:space="preserve">     </w:t>
+      </w:r>
+      <w:r>
+        <w:rPr>
+          <w:rFonts w:hint="eastAsia"/>
+        </w:rPr>
+        <w:t>↓</w:t>
+      </w:r>
+    </w:p>
+    <w:p>
+      <w:pPr>
+        <w:rPr>
+          <w:rFonts w:hint="eastAsia"/>
+        </w:rPr>
+      </w:pPr>
       <w:r>
         <w:rPr>
           <w:rFonts w:hint="eastAsia"/>
@@ -228,7 +838,13 @@
         <w:t>出库分配</w:t>
       </w:r>
       <w:r>
-        <w:t>(FIFO策略)</w:t>
+        <w:t>(FIFO</w:t>
+      </w:r>
+      <w:r>
+        <w:t>策略</w:t>
+      </w:r>
+      <w:r>
+        <w:t>)</w:t>
       </w:r>
       <w:r>
         <w:rPr>
@@ -237,43 +853,39 @@
         <w:t>‌</w:t>
       </w:r>
       <w:r>
-        <w:t>:ml-</w:t>
-      </w:r>
-      <w:proofErr w:type="gramStart"/>
-      <w:r>
-        <w:t>citation{</w:t>
-      </w:r>
-      <w:proofErr w:type="gramEnd"/>
-      <w:r>
-        <w:t>ref="1,4" data="</w:t>
-      </w:r>
-      <w:proofErr w:type="spellStart"/>
-      <w:r>
-        <w:t>citationList</w:t>
-      </w:r>
-      <w:proofErr w:type="spellEnd"/>
-      <w:r>
-        <w:t>"}</w:t>
-      </w:r>
-    </w:p>
-    <w:p>
-      <w:pPr>
-        <w:rPr>
-          <w:rFonts w:hint="eastAsia"/>
-        </w:rPr>
-      </w:pPr>
-      <w:r>
-        <w:rPr>
-          <w:rFonts w:hint="eastAsia"/>
-        </w:rPr>
-        <w:t xml:space="preserve">     ↓</w:t>
-      </w:r>
-    </w:p>
-    <w:p>
-      <w:r>
-        <w:rPr>
-          <w:rFonts w:hint="eastAsia"/>
-        </w:rPr>
+        <w:t>:ml-citation{ref="1,4" data="citationList"}</w:t>
+      </w:r>
+    </w:p>
+    <w:p>
+      <w:pPr>
+        <w:rPr>
+          <w:rFonts w:hint="eastAsia"/>
+        </w:rPr>
+      </w:pPr>
+      <w:r>
+        <w:rPr>
+          <w:rFonts w:hint="eastAsia"/>
+        </w:rPr>
+        <w:t xml:space="preserve">     </w:t>
+      </w:r>
+      <w:r>
+        <w:rPr>
+          <w:rFonts w:hint="eastAsia"/>
+        </w:rPr>
+        <w:t>↓</w:t>
+      </w:r>
+    </w:p>
+    <w:p>
+      <w:pPr>
+        <w:rPr>
+          <w:rFonts w:hint="eastAsia"/>
+        </w:rPr>
+      </w:pPr>
+      <w:r>
+        <w:rPr>
+          <w:rFonts w:hint="eastAsia"/>
+        </w:rPr>
+        <w:lastRenderedPageBreak/>
         <w:t>过期批次自动冻结</w:t>
       </w:r>
       <w:r>
@@ -283,23 +895,7 @@
         <w:t>‌</w:t>
       </w:r>
       <w:r>
-        <w:t>:ml-</w:t>
-      </w:r>
-      <w:proofErr w:type="gramStart"/>
-      <w:r>
-        <w:t>citation{</w:t>
-      </w:r>
-      <w:proofErr w:type="gramEnd"/>
-      <w:r>
-        <w:t>ref="1" data="</w:t>
-      </w:r>
-      <w:proofErr w:type="spellStart"/>
-      <w:r>
-        <w:t>citationList</w:t>
-      </w:r>
-      <w:proofErr w:type="spellEnd"/>
-      <w:r>
-        <w:t>"}</w:t>
+        <w:t>:ml-citation{ref="1" data="citationList"}</w:t>
       </w:r>
     </w:p>
     <w:p>
@@ -319,14 +915,223 @@
 </w:document>
 </file>
 
+<file path=word/endnotes.xml><?xml version="1.0" encoding="utf-8"?>
+<w:endnotes xmlns:wpc="http://schemas.microsoft.com/office/word/2010/wordprocessingCanvas" xmlns:cx="http://schemas.microsoft.com/office/drawing/2014/chartex" xmlns:cx1="http://schemas.microsoft.com/office/drawing/2015/9/8/chartex" xmlns:cx2="http://schemas.microsoft.com/office/drawing/2015/10/21/chartex" xmlns:cx3="http://schemas.microsoft.com/office/drawing/2016/5/9/chartex" xmlns:cx4="http://schemas.microsoft.com/office/drawing/2016/5/10/chartex" xmlns:cx5="http://schemas.microsoft.com/office/drawing/2016/5/11/chartex" xmlns:cx6="http://schemas.microsoft.com/office/drawing/2016/5/12/chartex" xmlns:cx7="http://schemas.microsoft.com/office/drawing/2016/5/13/chartex" xmlns:cx8="http://schemas.microsoft.com/office/drawing/2016/5/14/chartex" xmlns:mc="http://schemas.openxmlformats.org/markup-compatibility/2006" xmlns:aink="http://schemas.microsoft.com/office/drawing/2016/ink" xmlns:am3d="http://schemas.microsoft.com/office/drawing/2017/model3d" xmlns:o="urn:schemas-microsoft-com:office:office" xmlns:oel="http://schemas.microsoft.com/office/2019/extlst" xmlns:r="http://schemas.openxmlformats.org/officeDocument/2006/relationships" xmlns:m="http://schemas.openxmlformats.org/officeDocument/2006/math" xmlns:v="urn:schemas-microsoft-com:vml" xmlns:wp14="http://schemas.microsoft.com/office/word/2010/wordprocessingDrawing" xmlns:wp="http://schemas.openxmlformats.org/drawingml/2006/wordprocessingDrawing" xmlns:w10="urn:schemas-microsoft-com:office:word" xmlns:w="http://schemas.openxmlformats.org/wordprocessingml/2006/main" xmlns:w14="http://schemas.microsoft.com/office/word/2010/wordml" xmlns:w15="http://schemas.microsoft.com/office/word/2012/wordml" xmlns:w16cex="http://schemas.microsoft.com/office/word/2018/wordml/cex" xmlns:w16cid="http://schemas.microsoft.com/office/word/2016/wordml/cid" xmlns:w16="http://schemas.microsoft.com/office/word/2018/wordml" xmlns:w16du="http://schemas.microsoft.com/office/word/2023/wordml/word16du" xmlns:w16sdtdh="http://schemas.microsoft.com/office/word/2020/wordml/sdtdatahash" xmlns:w16sdtfl="http://schemas.microsoft.com/office/word/2024/wordml/sdtformatlock" xmlns:w16se="http://schemas.microsoft.com/office/word/2015/wordml/symex" xmlns:wpg="http://schemas.microsoft.com/office/word/2010/wordprocessingGroup" xmlns:wpi="http://schemas.microsoft.com/office/word/2010/wordprocessingInk" xmlns:wne="http://schemas.microsoft.com/office/word/2006/wordml" xmlns:wps="http://schemas.microsoft.com/office/word/2010/wordprocessingShape" mc:Ignorable="w14 w15 w16se w16cid w16 w16cex w16sdtdh w16sdtfl w16du wp14">
+  <w:endnote w:type="separator" w:id="-1">
+    <w:p>
+      <w:pPr>
+        <w:rPr>
+          <w:rFonts w:hint="eastAsia"/>
+        </w:rPr>
+      </w:pPr>
+      <w:r>
+        <w:separator/>
+      </w:r>
+    </w:p>
+  </w:endnote>
+  <w:endnote w:type="continuationSeparator" w:id="0">
+    <w:p>
+      <w:pPr>
+        <w:rPr>
+          <w:rFonts w:hint="eastAsia"/>
+        </w:rPr>
+      </w:pPr>
+      <w:r>
+        <w:continuationSeparator/>
+      </w:r>
+    </w:p>
+  </w:endnote>
+</w:endnotes>
+</file>
+
+<file path=word/footnotes.xml><?xml version="1.0" encoding="utf-8"?>
+<w:footnotes xmlns:wpc="http://schemas.microsoft.com/office/word/2010/wordprocessingCanvas" xmlns:cx="http://schemas.microsoft.com/office/drawing/2014/chartex" xmlns:cx1="http://schemas.microsoft.com/office/drawing/2015/9/8/chartex" xmlns:cx2="http://schemas.microsoft.com/office/drawing/2015/10/21/chartex" xmlns:cx3="http://schemas.microsoft.com/office/drawing/2016/5/9/chartex" xmlns:cx4="http://schemas.microsoft.com/office/drawing/2016/5/10/chartex" xmlns:cx5="http://schemas.microsoft.com/office/drawing/2016/5/11/chartex" xmlns:cx6="http://schemas.microsoft.com/office/drawing/2016/5/12/chartex" xmlns:cx7="http://schemas.microsoft.com/office/drawing/2016/5/13/chartex" xmlns:cx8="http://schemas.microsoft.com/office/drawing/2016/5/14/chartex" xmlns:mc="http://schemas.openxmlformats.org/markup-compatibility/2006" xmlns:aink="http://schemas.microsoft.com/office/drawing/2016/ink" xmlns:am3d="http://schemas.microsoft.com/office/drawing/2017/model3d" xmlns:o="urn:schemas-microsoft-com:office:office" xmlns:oel="http://schemas.microsoft.com/office/2019/extlst" xmlns:r="http://schemas.openxmlformats.org/officeDocument/2006/relationships" xmlns:m="http://schemas.openxmlformats.org/officeDocument/2006/math" xmlns:v="urn:schemas-microsoft-com:vml" xmlns:wp14="http://schemas.microsoft.com/office/word/2010/wordprocessingDrawing" xmlns:wp="http://schemas.openxmlformats.org/drawingml/2006/wordprocessingDrawing" xmlns:w10="urn:schemas-microsoft-com:office:word" xmlns:w="http://schemas.openxmlformats.org/wordprocessingml/2006/main" xmlns:w14="http://schemas.microsoft.com/office/word/2010/wordml" xmlns:w15="http://schemas.microsoft.com/office/word/2012/wordml" xmlns:w16cex="http://schemas.microsoft.com/office/word/2018/wordml/cex" xmlns:w16cid="http://schemas.microsoft.com/office/word/2016/wordml/cid" xmlns:w16="http://schemas.microsoft.com/office/word/2018/wordml" xmlns:w16du="http://schemas.microsoft.com/office/word/2023/wordml/word16du" xmlns:w16sdtdh="http://schemas.microsoft.com/office/word/2020/wordml/sdtdatahash" xmlns:w16sdtfl="http://schemas.microsoft.com/office/word/2024/wordml/sdtformatlock" xmlns:w16se="http://schemas.microsoft.com/office/word/2015/wordml/symex" xmlns:wpg="http://schemas.microsoft.com/office/word/2010/wordprocessingGroup" xmlns:wpi="http://schemas.microsoft.com/office/word/2010/wordprocessingInk" xmlns:wne="http://schemas.microsoft.com/office/word/2006/wordml" xmlns:wps="http://schemas.microsoft.com/office/word/2010/wordprocessingShape" mc:Ignorable="w14 w15 w16se w16cid w16 w16cex w16sdtdh w16sdtfl w16du wp14">
+  <w:footnote w:type="separator" w:id="-1">
+    <w:p>
+      <w:pPr>
+        <w:rPr>
+          <w:rFonts w:hint="eastAsia"/>
+        </w:rPr>
+      </w:pPr>
+      <w:r>
+        <w:separator/>
+      </w:r>
+    </w:p>
+  </w:footnote>
+  <w:footnote w:type="continuationSeparator" w:id="0">
+    <w:p>
+      <w:pPr>
+        <w:rPr>
+          <w:rFonts w:hint="eastAsia"/>
+        </w:rPr>
+      </w:pPr>
+      <w:r>
+        <w:continuationSeparator/>
+      </w:r>
+    </w:p>
+  </w:footnote>
+</w:footnotes>
+</file>
+
+<file path=word/numbering.xml><?xml version="1.0" encoding="utf-8"?>
+<w:numbering xmlns:wpc="http://schemas.microsoft.com/office/word/2010/wordprocessingCanvas" xmlns:cx="http://schemas.microsoft.com/office/drawing/2014/chartex" xmlns:cx1="http://schemas.microsoft.com/office/drawing/2015/9/8/chartex" xmlns:cx2="http://schemas.microsoft.com/office/drawing/2015/10/21/chartex" xmlns:cx3="http://schemas.microsoft.com/office/drawing/2016/5/9/chartex" xmlns:cx4="http://schemas.microsoft.com/office/drawing/2016/5/10/chartex" xmlns:cx5="http://schemas.microsoft.com/office/drawing/2016/5/11/chartex" xmlns:cx6="http://schemas.microsoft.com/office/drawing/2016/5/12/chartex" xmlns:cx7="http://schemas.microsoft.com/office/drawing/2016/5/13/chartex" xmlns:cx8="http://schemas.microsoft.com/office/drawing/2016/5/14/chartex" xmlns:mc="http://schemas.openxmlformats.org/markup-compatibility/2006" xmlns:aink="http://schemas.microsoft.com/office/drawing/2016/ink" xmlns:am3d="http://schemas.microsoft.com/office/drawing/2017/model3d" xmlns:o="urn:schemas-microsoft-com:office:office" xmlns:oel="http://schemas.microsoft.com/office/2019/extlst" xmlns:r="http://schemas.openxmlformats.org/officeDocument/2006/relationships" xmlns:m="http://schemas.openxmlformats.org/officeDocument/2006/math" xmlns:v="urn:schemas-microsoft-com:vml" xmlns:wp14="http://schemas.microsoft.com/office/word/2010/wordprocessingDrawing" xmlns:wp="http://schemas.openxmlformats.org/drawingml/2006/wordprocessingDrawing" xmlns:w10="urn:schemas-microsoft-com:office:word" xmlns:w="http://schemas.openxmlformats.org/wordprocessingml/2006/main" xmlns:w14="http://schemas.microsoft.com/office/word/2010/wordml" xmlns:w15="http://schemas.microsoft.com/office/word/2012/wordml" xmlns:w16cex="http://schemas.microsoft.com/office/word/2018/wordml/cex" xmlns:w16cid="http://schemas.microsoft.com/office/word/2016/wordml/cid" xmlns:w16="http://schemas.microsoft.com/office/word/2018/wordml" xmlns:w16du="http://schemas.microsoft.com/office/word/2023/wordml/word16du" xmlns:w16sdtdh="http://schemas.microsoft.com/office/word/2020/wordml/sdtdatahash" xmlns:w16sdtfl="http://schemas.microsoft.com/office/word/2024/wordml/sdtformatlock" xmlns:w16se="http://schemas.microsoft.com/office/word/2015/wordml/symex" xmlns:wpg="http://schemas.microsoft.com/office/word/2010/wordprocessingGroup" xmlns:wpi="http://schemas.microsoft.com/office/word/2010/wordprocessingInk" xmlns:wne="http://schemas.microsoft.com/office/word/2006/wordml" xmlns:wps="http://schemas.microsoft.com/office/word/2010/wordprocessingShape" mc:Ignorable="w14 w15 w16se w16cid w16 w16cex w16sdtdh w16sdtfl w16du wp14">
+  <w:abstractNum w:abstractNumId="0" w15:restartNumberingAfterBreak="0">
+    <w:nsid w:val="7AB7208C"/>
+    <w:multiLevelType w:val="multilevel"/>
+    <w:tmpl w:val="EBD844A2"/>
+    <w:lvl w:ilvl="0">
+      <w:start w:val="1"/>
+      <w:numFmt w:val="decimal"/>
+      <w:pStyle w:val="1"/>
+      <w:lvlText w:val="%1."/>
+      <w:lvlJc w:val="left"/>
+      <w:pPr>
+        <w:ind w:left="425" w:hanging="425"/>
+      </w:pPr>
+      <w:rPr>
+        <w:rFonts w:eastAsia="宋体" w:hint="eastAsia"/>
+        <w:b/>
+        <w:i w:val="0"/>
+        <w:color w:val="000000" w:themeColor="text1"/>
+        <w:sz w:val="32"/>
+      </w:rPr>
+    </w:lvl>
+    <w:lvl w:ilvl="1">
+      <w:start w:val="1"/>
+      <w:numFmt w:val="decimal"/>
+      <w:pStyle w:val="2"/>
+      <w:lvlText w:val="%1.%2."/>
+      <w:lvlJc w:val="left"/>
+      <w:pPr>
+        <w:ind w:left="567" w:hanging="567"/>
+      </w:pPr>
+      <w:rPr>
+        <w:rFonts w:eastAsia="宋体" w:hint="eastAsia"/>
+        <w:b/>
+        <w:i w:val="0"/>
+        <w:sz w:val="32"/>
+      </w:rPr>
+    </w:lvl>
+    <w:lvl w:ilvl="2">
+      <w:start w:val="1"/>
+      <w:numFmt w:val="decimal"/>
+      <w:pStyle w:val="3"/>
+      <w:lvlText w:val="%1.%2.%3."/>
+      <w:lvlJc w:val="left"/>
+      <w:pPr>
+        <w:ind w:left="709" w:hanging="709"/>
+      </w:pPr>
+      <w:rPr>
+        <w:rFonts w:ascii="宋体" w:eastAsia="宋体" w:hAnsi="宋体" w:hint="eastAsia"/>
+        <w:b/>
+        <w:i w:val="0"/>
+        <w:color w:val="000000" w:themeColor="text1"/>
+        <w:sz w:val="32"/>
+      </w:rPr>
+    </w:lvl>
+    <w:lvl w:ilvl="3">
+      <w:start w:val="1"/>
+      <w:numFmt w:val="decimal"/>
+      <w:pStyle w:val="4"/>
+      <w:lvlText w:val="%1.%2.%3.%4."/>
+      <w:lvlJc w:val="left"/>
+      <w:pPr>
+        <w:ind w:left="851" w:hanging="851"/>
+      </w:pPr>
+      <w:rPr>
+        <w:rFonts w:eastAsia="宋体" w:hint="eastAsia"/>
+        <w:b/>
+        <w:i w:val="0"/>
+        <w:color w:val="000000" w:themeColor="text1"/>
+        <w:sz w:val="32"/>
+      </w:rPr>
+    </w:lvl>
+    <w:lvl w:ilvl="4">
+      <w:start w:val="1"/>
+      <w:numFmt w:val="decimal"/>
+      <w:pStyle w:val="5"/>
+      <w:lvlText w:val="%1.%2.%3.%4.%5."/>
+      <w:lvlJc w:val="left"/>
+      <w:pPr>
+        <w:ind w:left="992" w:hanging="992"/>
+      </w:pPr>
+      <w:rPr>
+        <w:rFonts w:eastAsia="宋体" w:hint="eastAsia"/>
+        <w:b/>
+        <w:i w:val="0"/>
+        <w:color w:val="000000" w:themeColor="text1"/>
+        <w:sz w:val="32"/>
+      </w:rPr>
+    </w:lvl>
+    <w:lvl w:ilvl="5">
+      <w:start w:val="1"/>
+      <w:numFmt w:val="decimal"/>
+      <w:pStyle w:val="6"/>
+      <w:lvlText w:val="%1.%2.%3.%4.%5.%6."/>
+      <w:lvlJc w:val="left"/>
+      <w:pPr>
+        <w:ind w:left="1134" w:hanging="1134"/>
+      </w:pPr>
+      <w:rPr>
+        <w:rFonts w:eastAsia="宋体" w:hint="eastAsia"/>
+        <w:b/>
+        <w:i w:val="0"/>
+        <w:color w:val="000000" w:themeColor="text1"/>
+        <w:sz w:val="32"/>
+      </w:rPr>
+    </w:lvl>
+    <w:lvl w:ilvl="6">
+      <w:start w:val="1"/>
+      <w:numFmt w:val="decimal"/>
+      <w:lvlText w:val="%1.%2.%3.%4.%5.%6.%7."/>
+      <w:lvlJc w:val="left"/>
+      <w:pPr>
+        <w:ind w:left="1276" w:hanging="1276"/>
+      </w:pPr>
+      <w:rPr>
+        <w:rFonts w:hint="eastAsia"/>
+      </w:rPr>
+    </w:lvl>
+    <w:lvl w:ilvl="7">
+      <w:start w:val="1"/>
+      <w:numFmt w:val="decimal"/>
+      <w:lvlText w:val="%1.%2.%3.%4.%5.%6.%7.%8."/>
+      <w:lvlJc w:val="left"/>
+      <w:pPr>
+        <w:ind w:left="1418" w:hanging="1418"/>
+      </w:pPr>
+      <w:rPr>
+        <w:rFonts w:hint="eastAsia"/>
+      </w:rPr>
+    </w:lvl>
+    <w:lvl w:ilvl="8">
+      <w:start w:val="1"/>
+      <w:numFmt w:val="decimal"/>
+      <w:lvlText w:val="%1.%2.%3.%4.%5.%6.%7.%8.%9."/>
+      <w:lvlJc w:val="left"/>
+      <w:pPr>
+        <w:ind w:left="1559" w:hanging="1559"/>
+      </w:pPr>
+      <w:rPr>
+        <w:rFonts w:hint="eastAsia"/>
+      </w:rPr>
+    </w:lvl>
+  </w:abstractNum>
+  <w:num w:numId="1" w16cid:durableId="688916966">
+    <w:abstractNumId w:val="0"/>
+  </w:num>
+</w:numbering>
+</file>
+
 <file path=word/styles.xml><?xml version="1.0" encoding="utf-8"?>
 <w:styles xmlns:mc="http://schemas.openxmlformats.org/markup-compatibility/2006" xmlns:r="http://schemas.openxmlformats.org/officeDocument/2006/relationships" xmlns:w="http://schemas.openxmlformats.org/wordprocessingml/2006/main" xmlns:w14="http://schemas.microsoft.com/office/word/2010/wordml" xmlns:w15="http://schemas.microsoft.com/office/word/2012/wordml" xmlns:w16cex="http://schemas.microsoft.com/office/word/2018/wordml/cex" xmlns:w16cid="http://schemas.microsoft.com/office/word/2016/wordml/cid" xmlns:w16="http://schemas.microsoft.com/office/word/2018/wordml" xmlns:w16du="http://schemas.microsoft.com/office/word/2023/wordml/word16du" xmlns:w16sdtdh="http://schemas.microsoft.com/office/word/2020/wordml/sdtdatahash" xmlns:w16sdtfl="http://schemas.microsoft.com/office/word/2024/wordml/sdtformatlock" xmlns:w16se="http://schemas.microsoft.com/office/word/2015/wordml/symex" mc:Ignorable="w14 w15 w16se w16cid w16 w16cex w16sdtdh w16sdtfl w16du">
   <w:docDefaults>
     <w:rPrDefault>
       <w:rPr>
-        <w:rFonts w:asciiTheme="minorHAnsi" w:eastAsiaTheme="minorEastAsia" w:hAnsiTheme="minorHAnsi" w:cstheme="minorBidi"/>
+        <w:rFonts w:asciiTheme="minorHAnsi" w:eastAsia="宋体" w:hAnsiTheme="minorHAnsi" w:cstheme="minorBidi"/>
+        <w:color w:val="000000" w:themeColor="text1"/>
         <w:kern w:val="2"/>
-        <w:sz w:val="21"/>
+        <w:sz w:val="24"/>
         <w:szCs w:val="22"/>
         <w:lang w:val="en-US" w:eastAsia="zh-CN" w:bidi="ar-SA"/>
       </w:rPr>
@@ -362,7 +1167,7 @@
     <w:lsdException w:name="toc 7" w:semiHidden="1" w:uiPriority="39" w:unhideWhenUsed="1"/>
     <w:lsdException w:name="toc 8" w:semiHidden="1" w:uiPriority="39" w:unhideWhenUsed="1"/>
     <w:lsdException w:name="toc 9" w:semiHidden="1" w:uiPriority="39" w:unhideWhenUsed="1"/>
-    <w:lsdException w:name="Normal Indent" w:semiHidden="1" w:unhideWhenUsed="1"/>
+    <w:lsdException w:name="Normal Indent" w:semiHidden="1" w:uiPriority="0" w:unhideWhenUsed="1" w:qFormat="1"/>
     <w:lsdException w:name="footnote text" w:semiHidden="1" w:unhideWhenUsed="1"/>
     <w:lsdException w:name="annotation text" w:semiHidden="1" w:unhideWhenUsed="1"/>
     <w:lsdException w:name="header" w:semiHidden="1" w:unhideWhenUsed="1"/>
@@ -726,17 +1531,20 @@
     <w:link w:val="10"/>
     <w:uiPriority w:val="9"/>
     <w:qFormat/>
-    <w:rsid w:val="00FB5521"/>
+    <w:rsid w:val="00204009"/>
     <w:pPr>
       <w:keepNext/>
       <w:keepLines/>
+      <w:numPr>
+        <w:numId w:val="1"/>
+      </w:numPr>
       <w:spacing w:before="480" w:after="80"/>
       <w:outlineLvl w:val="0"/>
     </w:pPr>
     <w:rPr>
-      <w:rFonts w:asciiTheme="majorHAnsi" w:eastAsiaTheme="majorEastAsia" w:hAnsiTheme="majorHAnsi" w:cstheme="majorBidi"/>
-      <w:color w:val="2F5496" w:themeColor="accent1" w:themeShade="BF"/>
-      <w:sz w:val="48"/>
+      <w:rFonts w:asciiTheme="majorHAnsi" w:hAnsiTheme="majorHAnsi" w:cstheme="majorBidi"/>
+      <w:b/>
+      <w:sz w:val="32"/>
       <w:szCs w:val="48"/>
     </w:rPr>
   </w:style>
@@ -746,20 +1554,23 @@
     <w:next w:val="a"/>
     <w:link w:val="20"/>
     <w:uiPriority w:val="9"/>
-    <w:semiHidden/>
     <w:unhideWhenUsed/>
     <w:qFormat/>
-    <w:rsid w:val="00FB5521"/>
+    <w:rsid w:val="00204009"/>
     <w:pPr>
       <w:keepNext/>
       <w:keepLines/>
+      <w:numPr>
+        <w:ilvl w:val="1"/>
+        <w:numId w:val="1"/>
+      </w:numPr>
       <w:spacing w:before="160" w:after="80"/>
       <w:outlineLvl w:val="1"/>
     </w:pPr>
     <w:rPr>
-      <w:rFonts w:asciiTheme="majorHAnsi" w:eastAsiaTheme="majorEastAsia" w:hAnsiTheme="majorHAnsi" w:cstheme="majorBidi"/>
-      <w:color w:val="2F5496" w:themeColor="accent1" w:themeShade="BF"/>
-      <w:sz w:val="40"/>
+      <w:rFonts w:asciiTheme="majorHAnsi" w:hAnsiTheme="majorHAnsi" w:cstheme="majorBidi"/>
+      <w:b/>
+      <w:sz w:val="32"/>
       <w:szCs w:val="40"/>
     </w:rPr>
   </w:style>
@@ -769,19 +1580,22 @@
     <w:next w:val="a"/>
     <w:link w:val="30"/>
     <w:uiPriority w:val="9"/>
-    <w:semiHidden/>
     <w:unhideWhenUsed/>
     <w:qFormat/>
-    <w:rsid w:val="00FB5521"/>
+    <w:rsid w:val="00204009"/>
     <w:pPr>
       <w:keepNext/>
       <w:keepLines/>
+      <w:numPr>
+        <w:ilvl w:val="2"/>
+        <w:numId w:val="1"/>
+      </w:numPr>
       <w:spacing w:before="160" w:after="80"/>
       <w:outlineLvl w:val="2"/>
     </w:pPr>
     <w:rPr>
-      <w:rFonts w:asciiTheme="majorHAnsi" w:eastAsiaTheme="majorEastAsia" w:hAnsiTheme="majorHAnsi" w:cstheme="majorBidi"/>
-      <w:color w:val="2F5496" w:themeColor="accent1" w:themeShade="BF"/>
+      <w:rFonts w:asciiTheme="majorHAnsi" w:hAnsiTheme="majorHAnsi" w:cstheme="majorBidi"/>
+      <w:b/>
       <w:sz w:val="32"/>
       <w:szCs w:val="32"/>
     </w:rPr>
@@ -792,20 +1606,23 @@
     <w:next w:val="a"/>
     <w:link w:val="40"/>
     <w:uiPriority w:val="9"/>
-    <w:semiHidden/>
     <w:unhideWhenUsed/>
     <w:qFormat/>
-    <w:rsid w:val="00FB5521"/>
+    <w:rsid w:val="00204009"/>
     <w:pPr>
       <w:keepNext/>
       <w:keepLines/>
+      <w:numPr>
+        <w:ilvl w:val="3"/>
+        <w:numId w:val="1"/>
+      </w:numPr>
       <w:spacing w:before="80" w:after="40"/>
       <w:outlineLvl w:val="3"/>
     </w:pPr>
     <w:rPr>
       <w:rFonts w:cstheme="majorBidi"/>
-      <w:color w:val="2F5496" w:themeColor="accent1" w:themeShade="BF"/>
-      <w:sz w:val="28"/>
+      <w:b/>
+      <w:sz w:val="32"/>
       <w:szCs w:val="28"/>
     </w:rPr>
   </w:style>
@@ -815,20 +1632,23 @@
     <w:next w:val="a"/>
     <w:link w:val="50"/>
     <w:uiPriority w:val="9"/>
-    <w:semiHidden/>
     <w:unhideWhenUsed/>
     <w:qFormat/>
-    <w:rsid w:val="00FB5521"/>
+    <w:rsid w:val="00204009"/>
     <w:pPr>
       <w:keepNext/>
       <w:keepLines/>
+      <w:numPr>
+        <w:ilvl w:val="4"/>
+        <w:numId w:val="1"/>
+      </w:numPr>
       <w:spacing w:before="80" w:after="40"/>
       <w:outlineLvl w:val="4"/>
     </w:pPr>
     <w:rPr>
       <w:rFonts w:cstheme="majorBidi"/>
-      <w:color w:val="2F5496" w:themeColor="accent1" w:themeShade="BF"/>
-      <w:sz w:val="24"/>
+      <w:b/>
+      <w:sz w:val="32"/>
       <w:szCs w:val="24"/>
     </w:rPr>
   </w:style>
@@ -838,13 +1658,16 @@
     <w:next w:val="a"/>
     <w:link w:val="60"/>
     <w:uiPriority w:val="9"/>
-    <w:semiHidden/>
     <w:unhideWhenUsed/>
     <w:qFormat/>
-    <w:rsid w:val="00FB5521"/>
+    <w:rsid w:val="00204009"/>
     <w:pPr>
       <w:keepNext/>
       <w:keepLines/>
+      <w:numPr>
+        <w:ilvl w:val="5"/>
+        <w:numId w:val="1"/>
+      </w:numPr>
       <w:spacing w:before="40"/>
       <w:outlineLvl w:val="5"/>
     </w:pPr>
@@ -852,7 +1675,7 @@
       <w:rFonts w:cstheme="majorBidi"/>
       <w:b/>
       <w:bCs/>
-      <w:color w:val="2F5496" w:themeColor="accent1" w:themeShade="BF"/>
+      <w:sz w:val="32"/>
     </w:rPr>
   </w:style>
   <w:style w:type="paragraph" w:styleId="7">
@@ -950,11 +1773,12 @@
     <w:basedOn w:val="a0"/>
     <w:link w:val="1"/>
     <w:uiPriority w:val="9"/>
-    <w:rsid w:val="00FB5521"/>
-    <w:rPr>
-      <w:rFonts w:asciiTheme="majorHAnsi" w:eastAsiaTheme="majorEastAsia" w:hAnsiTheme="majorHAnsi" w:cstheme="majorBidi"/>
-      <w:color w:val="2F5496" w:themeColor="accent1" w:themeShade="BF"/>
-      <w:sz w:val="48"/>
+    <w:rsid w:val="00204009"/>
+    <w:rPr>
+      <w:rFonts w:asciiTheme="majorHAnsi" w:eastAsia="宋体" w:hAnsiTheme="majorHAnsi" w:cstheme="majorBidi"/>
+      <w:b/>
+      <w:color w:val="000000" w:themeColor="text1"/>
+      <w:sz w:val="32"/>
       <w:szCs w:val="48"/>
     </w:rPr>
   </w:style>
@@ -963,12 +1787,12 @@
     <w:basedOn w:val="a0"/>
     <w:link w:val="2"/>
     <w:uiPriority w:val="9"/>
-    <w:semiHidden/>
-    <w:rsid w:val="00FB5521"/>
-    <w:rPr>
-      <w:rFonts w:asciiTheme="majorHAnsi" w:eastAsiaTheme="majorEastAsia" w:hAnsiTheme="majorHAnsi" w:cstheme="majorBidi"/>
-      <w:color w:val="2F5496" w:themeColor="accent1" w:themeShade="BF"/>
-      <w:sz w:val="40"/>
+    <w:rsid w:val="00204009"/>
+    <w:rPr>
+      <w:rFonts w:asciiTheme="majorHAnsi" w:eastAsia="宋体" w:hAnsiTheme="majorHAnsi" w:cstheme="majorBidi"/>
+      <w:b/>
+      <w:color w:val="000000" w:themeColor="text1"/>
+      <w:sz w:val="32"/>
       <w:szCs w:val="40"/>
     </w:rPr>
   </w:style>
@@ -977,11 +1801,11 @@
     <w:basedOn w:val="a0"/>
     <w:link w:val="3"/>
     <w:uiPriority w:val="9"/>
-    <w:semiHidden/>
-    <w:rsid w:val="00FB5521"/>
-    <w:rPr>
-      <w:rFonts w:asciiTheme="majorHAnsi" w:eastAsiaTheme="majorEastAsia" w:hAnsiTheme="majorHAnsi" w:cstheme="majorBidi"/>
-      <w:color w:val="2F5496" w:themeColor="accent1" w:themeShade="BF"/>
+    <w:rsid w:val="00204009"/>
+    <w:rPr>
+      <w:rFonts w:asciiTheme="majorHAnsi" w:eastAsia="宋体" w:hAnsiTheme="majorHAnsi" w:cstheme="majorBidi"/>
+      <w:b/>
+      <w:color w:val="000000" w:themeColor="text1"/>
       <w:sz w:val="32"/>
       <w:szCs w:val="32"/>
     </w:rPr>
@@ -991,12 +1815,12 @@
     <w:basedOn w:val="a0"/>
     <w:link w:val="4"/>
     <w:uiPriority w:val="9"/>
-    <w:semiHidden/>
-    <w:rsid w:val="00FB5521"/>
-    <w:rPr>
-      <w:rFonts w:cstheme="majorBidi"/>
-      <w:color w:val="2F5496" w:themeColor="accent1" w:themeShade="BF"/>
-      <w:sz w:val="28"/>
+    <w:rsid w:val="00204009"/>
+    <w:rPr>
+      <w:rFonts w:eastAsia="宋体" w:cstheme="majorBidi"/>
+      <w:b/>
+      <w:color w:val="000000" w:themeColor="text1"/>
+      <w:sz w:val="32"/>
       <w:szCs w:val="28"/>
     </w:rPr>
   </w:style>
@@ -1005,12 +1829,12 @@
     <w:basedOn w:val="a0"/>
     <w:link w:val="5"/>
     <w:uiPriority w:val="9"/>
-    <w:semiHidden/>
-    <w:rsid w:val="00FB5521"/>
-    <w:rPr>
-      <w:rFonts w:cstheme="majorBidi"/>
-      <w:color w:val="2F5496" w:themeColor="accent1" w:themeShade="BF"/>
-      <w:sz w:val="24"/>
+    <w:rsid w:val="00204009"/>
+    <w:rPr>
+      <w:rFonts w:eastAsia="宋体" w:cstheme="majorBidi"/>
+      <w:b/>
+      <w:color w:val="000000" w:themeColor="text1"/>
+      <w:sz w:val="32"/>
       <w:szCs w:val="24"/>
     </w:rPr>
   </w:style>
@@ -1019,13 +1843,13 @@
     <w:basedOn w:val="a0"/>
     <w:link w:val="6"/>
     <w:uiPriority w:val="9"/>
-    <w:semiHidden/>
-    <w:rsid w:val="00FB5521"/>
-    <w:rPr>
-      <w:rFonts w:cstheme="majorBidi"/>
+    <w:rsid w:val="00204009"/>
+    <w:rPr>
+      <w:rFonts w:eastAsia="宋体" w:cstheme="majorBidi"/>
       <w:b/>
       <w:bCs/>
-      <w:color w:val="2F5496" w:themeColor="accent1" w:themeShade="BF"/>
+      <w:color w:val="000000" w:themeColor="text1"/>
+      <w:sz w:val="32"/>
     </w:rPr>
   </w:style>
   <w:style w:type="character" w:customStyle="1" w:styleId="70">
@@ -1238,6 +2062,83 @@
       <w:smallCaps/>
       <w:color w:val="2F5496" w:themeColor="accent1" w:themeShade="BF"/>
       <w:spacing w:val="5"/>
+    </w:rPr>
+  </w:style>
+  <w:style w:type="paragraph" w:styleId="ae">
+    <w:name w:val="header"/>
+    <w:basedOn w:val="a"/>
+    <w:link w:val="af"/>
+    <w:uiPriority w:val="99"/>
+    <w:unhideWhenUsed/>
+    <w:rsid w:val="007B3C61"/>
+    <w:pPr>
+      <w:tabs>
+        <w:tab w:val="center" w:pos="4153"/>
+        <w:tab w:val="right" w:pos="8306"/>
+      </w:tabs>
+      <w:snapToGrid w:val="0"/>
+      <w:jc w:val="center"/>
+    </w:pPr>
+    <w:rPr>
+      <w:sz w:val="18"/>
+      <w:szCs w:val="18"/>
+    </w:rPr>
+  </w:style>
+  <w:style w:type="character" w:customStyle="1" w:styleId="af">
+    <w:name w:val="页眉 字符"/>
+    <w:basedOn w:val="a0"/>
+    <w:link w:val="ae"/>
+    <w:uiPriority w:val="99"/>
+    <w:rsid w:val="007B3C61"/>
+    <w:rPr>
+      <w:sz w:val="18"/>
+      <w:szCs w:val="18"/>
+    </w:rPr>
+  </w:style>
+  <w:style w:type="paragraph" w:styleId="af0">
+    <w:name w:val="footer"/>
+    <w:basedOn w:val="a"/>
+    <w:link w:val="af1"/>
+    <w:uiPriority w:val="99"/>
+    <w:unhideWhenUsed/>
+    <w:rsid w:val="007B3C61"/>
+    <w:pPr>
+      <w:tabs>
+        <w:tab w:val="center" w:pos="4153"/>
+        <w:tab w:val="right" w:pos="8306"/>
+      </w:tabs>
+      <w:snapToGrid w:val="0"/>
+      <w:jc w:val="left"/>
+    </w:pPr>
+    <w:rPr>
+      <w:sz w:val="18"/>
+      <w:szCs w:val="18"/>
+    </w:rPr>
+  </w:style>
+  <w:style w:type="character" w:customStyle="1" w:styleId="af1">
+    <w:name w:val="页脚 字符"/>
+    <w:basedOn w:val="a0"/>
+    <w:link w:val="af0"/>
+    <w:uiPriority w:val="99"/>
+    <w:rsid w:val="007B3C61"/>
+    <w:rPr>
+      <w:sz w:val="18"/>
+      <w:szCs w:val="18"/>
+    </w:rPr>
+  </w:style>
+  <w:style w:type="paragraph" w:styleId="af2">
+    <w:name w:val="Normal Indent"/>
+    <w:basedOn w:val="a"/>
+    <w:qFormat/>
+    <w:rsid w:val="000D5DC4"/>
+    <w:pPr>
+      <w:ind w:firstLine="420"/>
+    </w:pPr>
+    <w:rPr>
+      <w:rFonts w:ascii="Times New Roman" w:hAnsi="Times New Roman" w:cs="Times New Roman"/>
+      <w:color w:val="auto"/>
+      <w:sz w:val="21"/>
+      <w:szCs w:val="24"/>
     </w:rPr>
   </w:style>
 </w:styles>

--- a/doc/详细设计.docx
+++ b/doc/详细设计.docx
@@ -136,6 +136,7 @@
         </w:rPr>
         <w:t>东海渔鲜</w:t>
       </w:r>
+      <w:proofErr w:type="gramStart"/>
       <w:r>
         <w:rPr>
           <w:rFonts w:ascii="宋体" w:hAnsi="宋体"/>
@@ -143,6 +144,7 @@
         </w:rPr>
         <w:t>”</w:t>
       </w:r>
+      <w:proofErr w:type="gramEnd"/>
       <w:r>
         <w:rPr>
           <w:rFonts w:ascii="宋体" w:hAnsi="宋体" w:hint="eastAsia"/>
@@ -376,6 +378,11 @@
       </w:r>
     </w:p>
     <w:p>
+      <w:pPr>
+        <w:rPr>
+          <w:rFonts w:hint="eastAsia"/>
+        </w:rPr>
+      </w:pPr>
       <w:r>
         <w:rPr>
           <w:noProof/>
@@ -433,6 +440,9 @@
     <w:p>
       <w:pPr>
         <w:pStyle w:val="2"/>
+        <w:rPr>
+          <w:rFonts w:hint="eastAsia"/>
+        </w:rPr>
       </w:pPr>
       <w:r>
         <w:rPr>
@@ -469,46 +479,122 @@
     <w:p>
       <w:pPr>
         <w:pStyle w:val="2"/>
+        <w:rPr>
+          <w:rFonts w:hint="eastAsia"/>
+        </w:rPr>
+      </w:pPr>
+      <w:r>
+        <w:rPr>
+          <w:rFonts w:hint="eastAsia"/>
+        </w:rPr>
+        <w:t>消费系统</w:t>
+      </w:r>
+    </w:p>
+    <w:p>
+      <w:pPr>
+        <w:pStyle w:val="3"/>
+      </w:pPr>
+      <w:r>
+        <w:rPr>
+          <w:rFonts w:hint="eastAsia"/>
+        </w:rPr>
+        <w:t>商品管理</w:t>
+      </w:r>
+    </w:p>
+    <w:p>
+      <w:pPr>
+        <w:rPr>
+          <w:rFonts w:hint="eastAsia"/>
+        </w:rPr>
+      </w:pPr>
+      <w:r>
+        <w:rPr>
+          <w:rFonts w:hint="eastAsia"/>
+        </w:rPr>
+        <w:t>商品出库（商家）、入库</w:t>
+      </w:r>
+      <w:r>
+        <w:rPr>
+          <w:rFonts w:hint="eastAsia"/>
+        </w:rPr>
+        <w:t>（商家）</w:t>
+      </w:r>
+      <w:r>
+        <w:rPr>
+          <w:rFonts w:hint="eastAsia"/>
+        </w:rPr>
+        <w:t>、新增、修改、删除、查询。</w:t>
+      </w:r>
+    </w:p>
+    <w:p>
+      <w:pPr>
+        <w:pStyle w:val="3"/>
+        <w:rPr>
+          <w:rFonts w:hint="eastAsia"/>
+        </w:rPr>
       </w:pPr>
       <w:r>
         <w:rPr>
           <w:rFonts w:hint="eastAsia"/>
         </w:rPr>
         <w:lastRenderedPageBreak/>
-        <w:t>消费系统</w:t>
+        <w:t>订单管理</w:t>
       </w:r>
     </w:p>
     <w:p>
       <w:pPr>
         <w:pStyle w:val="3"/>
-      </w:pPr>
-      <w:r>
-        <w:rPr>
-          <w:rFonts w:hint="eastAsia"/>
-        </w:rPr>
-        <w:t>商品管理</w:t>
+        <w:rPr>
+          <w:rFonts w:hint="eastAsia"/>
+        </w:rPr>
+      </w:pPr>
+      <w:r>
+        <w:rPr>
+          <w:rFonts w:hint="eastAsia"/>
+        </w:rPr>
+        <w:t>购物车管理</w:t>
       </w:r>
     </w:p>
     <w:p>
       <w:pPr>
         <w:pStyle w:val="3"/>
-      </w:pPr>
-      <w:r>
-        <w:rPr>
-          <w:rFonts w:hint="eastAsia"/>
-        </w:rPr>
-        <w:t>订单管理</w:t>
+        <w:rPr>
+          <w:rFonts w:hint="eastAsia"/>
+        </w:rPr>
+      </w:pPr>
+      <w:r>
+        <w:rPr>
+          <w:rFonts w:hint="eastAsia"/>
+        </w:rPr>
+        <w:t>客户服务</w:t>
+      </w:r>
+    </w:p>
+    <w:p>
+      <w:pPr>
+        <w:pStyle w:val="2"/>
+        <w:rPr>
+          <w:rFonts w:hint="eastAsia"/>
+        </w:rPr>
+      </w:pPr>
+      <w:r>
+        <w:rPr>
+          <w:rFonts w:hint="eastAsia"/>
+        </w:rPr>
+        <w:t>旅小秘系统</w:t>
       </w:r>
     </w:p>
     <w:p>
       <w:pPr>
         <w:pStyle w:val="3"/>
-      </w:pPr>
-      <w:r>
-        <w:rPr>
-          <w:rFonts w:hint="eastAsia"/>
-        </w:rPr>
-        <w:t>购物车管理</w:t>
+        <w:rPr>
+          <w:rFonts w:hint="eastAsia"/>
+        </w:rPr>
+      </w:pPr>
+      <w:r>
+        <w:rPr>
+          <w:rFonts w:hint="eastAsia"/>
+        </w:rPr>
+        <w:t>目的地与攻略模块</w:t>
       </w:r>
     </w:p>
     <w:p>
@@ -522,70 +608,40 @@
         <w:rPr>
           <w:rFonts w:hint="eastAsia"/>
         </w:rPr>
-        <w:t>客户服务</w:t>
-      </w:r>
-    </w:p>
-    <w:p>
-      <w:pPr>
-        <w:pStyle w:val="2"/>
-        <w:rPr>
-          <w:rFonts w:hint="eastAsia"/>
-        </w:rPr>
-      </w:pPr>
-      <w:r>
-        <w:rPr>
-          <w:rFonts w:hint="eastAsia"/>
-        </w:rPr>
-        <w:t>旅小秘系统</w:t>
+        <w:t>行程规划</w:t>
       </w:r>
     </w:p>
     <w:p>
       <w:pPr>
         <w:pStyle w:val="3"/>
-      </w:pPr>
-      <w:r>
-        <w:rPr>
-          <w:rFonts w:hint="eastAsia"/>
-        </w:rPr>
-        <w:t>目的地与攻略模块</w:t>
+        <w:rPr>
+          <w:rFonts w:hint="eastAsia"/>
+        </w:rPr>
+      </w:pPr>
+      <w:r>
+        <w:rPr>
+          <w:rFonts w:hint="eastAsia"/>
+        </w:rPr>
+        <w:t>互动社交</w:t>
       </w:r>
     </w:p>
     <w:p>
       <w:pPr>
         <w:pStyle w:val="3"/>
-      </w:pPr>
-      <w:r>
-        <w:rPr>
-          <w:rFonts w:hint="eastAsia"/>
-        </w:rPr>
-        <w:t>行程规划</w:t>
+        <w:rPr>
+          <w:rFonts w:hint="eastAsia"/>
+        </w:rPr>
+      </w:pPr>
+      <w:r>
+        <w:rPr>
+          <w:rFonts w:hint="eastAsia"/>
+        </w:rPr>
+        <w:t>旅行助手</w:t>
       </w:r>
     </w:p>
     <w:p>
       <w:pPr>
         <w:pStyle w:val="3"/>
-      </w:pPr>
-      <w:r>
-        <w:rPr>
-          <w:rFonts w:hint="eastAsia"/>
-        </w:rPr>
-        <w:t>互动社交</w:t>
-      </w:r>
-    </w:p>
-    <w:p>
-      <w:pPr>
-        <w:pStyle w:val="3"/>
-      </w:pPr>
-      <w:r>
-        <w:rPr>
-          <w:rFonts w:hint="eastAsia"/>
-        </w:rPr>
-        <w:t>旅行助手</w:t>
-      </w:r>
-    </w:p>
-    <w:p>
-      <w:pPr>
-        <w:pStyle w:val="3"/>
         <w:rPr>
           <w:rFonts w:hint="eastAsia"/>
         </w:rPr>
@@ -641,7 +697,23 @@
         <w:t>‌</w:t>
       </w:r>
       <w:r>
-        <w:t>:ml-citation{ref="6" data="citationList"}</w:t>
+        <w:t>:ml-</w:t>
+      </w:r>
+      <w:proofErr w:type="gramStart"/>
+      <w:r>
+        <w:t>citation{</w:t>
+      </w:r>
+      <w:proofErr w:type="gramEnd"/>
+      <w:r>
+        <w:t>ref="6" data="</w:t>
+      </w:r>
+      <w:proofErr w:type="spellStart"/>
+      <w:r>
+        <w:t>citationList</w:t>
+      </w:r>
+      <w:proofErr w:type="spellEnd"/>
+      <w:r>
+        <w:t>"}</w:t>
       </w:r>
     </w:p>
     <w:p>
@@ -697,7 +769,23 @@
         <w:t>‌</w:t>
       </w:r>
       <w:r>
-        <w:t>:ml-citation{ref="1,4" data="citationList"}</w:t>
+        <w:t>:ml-</w:t>
+      </w:r>
+      <w:proofErr w:type="gramStart"/>
+      <w:r>
+        <w:t>citation{</w:t>
+      </w:r>
+      <w:proofErr w:type="gramEnd"/>
+      <w:r>
+        <w:t>ref="1,4" data="</w:t>
+      </w:r>
+      <w:proofErr w:type="spellStart"/>
+      <w:r>
+        <w:t>citationList</w:t>
+      </w:r>
+      <w:proofErr w:type="spellEnd"/>
+      <w:r>
+        <w:t>"}</w:t>
       </w:r>
     </w:p>
     <w:p>
@@ -753,7 +841,23 @@
         <w:t>‌</w:t>
       </w:r>
       <w:r>
-        <w:t>:ml-citation{ref="7,8" data="citationList"}</w:t>
+        <w:t>:ml-</w:t>
+      </w:r>
+      <w:proofErr w:type="gramStart"/>
+      <w:r>
+        <w:t>citation{</w:t>
+      </w:r>
+      <w:proofErr w:type="gramEnd"/>
+      <w:r>
+        <w:t>ref="7,8" data="</w:t>
+      </w:r>
+      <w:proofErr w:type="spellStart"/>
+      <w:r>
+        <w:t>citationList</w:t>
+      </w:r>
+      <w:proofErr w:type="spellEnd"/>
+      <w:r>
+        <w:t>"}</w:t>
       </w:r>
     </w:p>
     <w:p>
@@ -803,7 +907,23 @@
         <w:t>‌</w:t>
       </w:r>
       <w:r>
-        <w:t>:ml-citation{ref="3,7" data="citationList"}</w:t>
+        <w:t>:ml-</w:t>
+      </w:r>
+      <w:proofErr w:type="gramStart"/>
+      <w:r>
+        <w:t>citation{</w:t>
+      </w:r>
+      <w:proofErr w:type="gramEnd"/>
+      <w:r>
+        <w:t>ref="3,7" data="</w:t>
+      </w:r>
+      <w:proofErr w:type="spellStart"/>
+      <w:r>
+        <w:t>citationList</w:t>
+      </w:r>
+      <w:proofErr w:type="spellEnd"/>
+      <w:r>
+        <w:t>"}</w:t>
       </w:r>
     </w:p>
     <w:p>
@@ -853,7 +973,23 @@
         <w:t>‌</w:t>
       </w:r>
       <w:r>
-        <w:t>:ml-citation{ref="1,4" data="citationList"}</w:t>
+        <w:t>:ml-</w:t>
+      </w:r>
+      <w:proofErr w:type="gramStart"/>
+      <w:r>
+        <w:t>citation{</w:t>
+      </w:r>
+      <w:proofErr w:type="gramEnd"/>
+      <w:r>
+        <w:t>ref="1,4" data="</w:t>
+      </w:r>
+      <w:proofErr w:type="spellStart"/>
+      <w:r>
+        <w:t>citationList</w:t>
+      </w:r>
+      <w:proofErr w:type="spellEnd"/>
+      <w:r>
+        <w:t>"}</w:t>
       </w:r>
     </w:p>
     <w:p>
@@ -885,7 +1021,6 @@
         <w:rPr>
           <w:rFonts w:hint="eastAsia"/>
         </w:rPr>
-        <w:lastRenderedPageBreak/>
         <w:t>过期批次自动冻结</w:t>
       </w:r>
       <w:r>
@@ -895,7 +1030,23 @@
         <w:t>‌</w:t>
       </w:r>
       <w:r>
-        <w:t>:ml-citation{ref="1" data="citationList"}</w:t>
+        <w:t>:ml-</w:t>
+      </w:r>
+      <w:proofErr w:type="gramStart"/>
+      <w:r>
+        <w:t>citation{</w:t>
+      </w:r>
+      <w:proofErr w:type="gramEnd"/>
+      <w:r>
+        <w:t>ref="1" data="</w:t>
+      </w:r>
+      <w:proofErr w:type="spellStart"/>
+      <w:r>
+        <w:t>citationList</w:t>
+      </w:r>
+      <w:proofErr w:type="spellEnd"/>
+      <w:r>
+        <w:t>"}</w:t>
       </w:r>
     </w:p>
     <w:p>
